--- a/Class 1 CMM.docx
+++ b/Class 1 CMM.docx
@@ -446,12 +446,23 @@
           <w:lang w:val="en-US"/>
         </w:rPr>
       </w:pPr>
-      <w:r>
-        <w:rPr>
-          <w:rFonts w:cstheme="minorHAnsi"/>
-          <w:lang w:val="en-US"/>
-        </w:rPr>
-        <w:t xml:space="preserve">Pre process or process by the browser </w:t>
+      <w:proofErr w:type="spellStart"/>
+      <w:proofErr w:type="gramStart"/>
+      <w:r>
+        <w:rPr>
+          <w:rFonts w:cstheme="minorHAnsi"/>
+          <w:lang w:val="en-US"/>
+        </w:rPr>
+        <w:t>Pre process</w:t>
+      </w:r>
+      <w:proofErr w:type="spellEnd"/>
+      <w:proofErr w:type="gramEnd"/>
+      <w:r>
+        <w:rPr>
+          <w:rFonts w:cstheme="minorHAnsi"/>
+          <w:lang w:val="en-US"/>
+        </w:rPr>
+        <w:t xml:space="preserve"> or process by the browser </w:t>
       </w:r>
     </w:p>
     <w:p>
@@ -613,7 +624,23 @@
           <w:rFonts w:cstheme="minorHAnsi"/>
           <w:lang w:val="en-US"/>
         </w:rPr>
-        <w:t xml:space="preserve">&lt;br&gt; Break. For more space write multiple times </w:t>
+        <w:t>&lt;</w:t>
+      </w:r>
+      <w:proofErr w:type="spellStart"/>
+      <w:r>
+        <w:rPr>
+          <w:rFonts w:cstheme="minorHAnsi"/>
+          <w:lang w:val="en-US"/>
+        </w:rPr>
+        <w:t>br</w:t>
+      </w:r>
+      <w:proofErr w:type="spellEnd"/>
+      <w:r>
+        <w:rPr>
+          <w:rFonts w:cstheme="minorHAnsi"/>
+          <w:lang w:val="en-US"/>
+        </w:rPr>
+        <w:t xml:space="preserve">&gt; Break. For more space write multiple times </w:t>
       </w:r>
     </w:p>
     <w:p>
@@ -634,7 +661,23 @@
           <w:rFonts w:cstheme="minorHAnsi"/>
           <w:lang w:val="en-US"/>
         </w:rPr>
-        <w:t>&lt;i&gt;</w:t>
+        <w:t>&lt;</w:t>
+      </w:r>
+      <w:proofErr w:type="spellStart"/>
+      <w:r>
+        <w:rPr>
+          <w:rFonts w:cstheme="minorHAnsi"/>
+          <w:lang w:val="en-US"/>
+        </w:rPr>
+        <w:t>i</w:t>
+      </w:r>
+      <w:proofErr w:type="spellEnd"/>
+      <w:r>
+        <w:rPr>
+          <w:rFonts w:cstheme="minorHAnsi"/>
+          <w:lang w:val="en-US"/>
+        </w:rPr>
+        <w:t>&gt;</w:t>
       </w:r>
       <w:r>
         <w:rPr>
@@ -649,7 +692,25 @@
           <w:i/>
           <w:lang w:val="en-US"/>
         </w:rPr>
-        <w:t>&lt;em&gt;</w:t>
+        <w:t>&lt;</w:t>
+      </w:r>
+      <w:proofErr w:type="spellStart"/>
+      <w:r>
+        <w:rPr>
+          <w:rFonts w:cstheme="minorHAnsi"/>
+          <w:i/>
+          <w:lang w:val="en-US"/>
+        </w:rPr>
+        <w:t>em</w:t>
+      </w:r>
+      <w:proofErr w:type="spellEnd"/>
+      <w:r>
+        <w:rPr>
+          <w:rFonts w:cstheme="minorHAnsi"/>
+          <w:i/>
+          <w:lang w:val="en-US"/>
+        </w:rPr>
+        <w:t>&gt;</w:t>
       </w:r>
       <w:r>
         <w:rPr>
@@ -772,7 +833,23 @@
           <w:rFonts w:cstheme="minorHAnsi"/>
           <w:lang w:val="en-US"/>
         </w:rPr>
-        <w:t>&lt;ol&gt; Ordered list</w:t>
+        <w:t>&lt;</w:t>
+      </w:r>
+      <w:proofErr w:type="spellStart"/>
+      <w:r>
+        <w:rPr>
+          <w:rFonts w:cstheme="minorHAnsi"/>
+          <w:lang w:val="en-US"/>
+        </w:rPr>
+        <w:t>ol</w:t>
+      </w:r>
+      <w:proofErr w:type="spellEnd"/>
+      <w:r>
+        <w:rPr>
+          <w:rFonts w:cstheme="minorHAnsi"/>
+          <w:lang w:val="en-US"/>
+        </w:rPr>
+        <w:t>&gt; Ordered list</w:t>
       </w:r>
       <w:r>
         <w:rPr>
@@ -828,7 +905,23 @@
           <w:rFonts w:cstheme="minorHAnsi"/>
           <w:lang w:val="en-US"/>
         </w:rPr>
-        <w:t>&lt;ul&gt; Unordered list. Dots</w:t>
+        <w:t>&lt;</w:t>
+      </w:r>
+      <w:proofErr w:type="spellStart"/>
+      <w:r>
+        <w:rPr>
+          <w:rFonts w:cstheme="minorHAnsi"/>
+          <w:lang w:val="en-US"/>
+        </w:rPr>
+        <w:t>ul</w:t>
+      </w:r>
+      <w:proofErr w:type="spellEnd"/>
+      <w:r>
+        <w:rPr>
+          <w:rFonts w:cstheme="minorHAnsi"/>
+          <w:lang w:val="en-US"/>
+        </w:rPr>
+        <w:t>&gt; Unordered list. Dots</w:t>
       </w:r>
     </w:p>
     <w:p>
@@ -903,6 +996,7 @@
       <w:r>
         <w:t xml:space="preserve"> </w:t>
       </w:r>
+      <w:proofErr w:type="spellStart"/>
       <w:r>
         <w:rPr>
           <w:rFonts w:cstheme="minorHAnsi"/>
@@ -910,23 +1004,41 @@
         </w:rPr>
         <w:t>blockquote</w:t>
       </w:r>
-      <w:r>
-        <w:rPr>
-          <w:rFonts w:cstheme="minorHAnsi"/>
-          <w:lang w:val="en-US"/>
-        </w:rPr>
-        <w:t xml:space="preserve"> cite=”</w:t>
-      </w:r>
-      <w:r>
-        <w:rPr>
-          <w:rFonts w:cstheme="minorHAnsi"/>
-          <w:lang w:val="en-US"/>
-        </w:rPr>
-        <w:t>www….”&gt;&lt;/</w:t>
+      <w:proofErr w:type="spellEnd"/>
+      <w:r>
+        <w:rPr>
+          <w:rFonts w:cstheme="minorHAnsi"/>
+          <w:lang w:val="en-US"/>
+        </w:rPr>
+        <w:t xml:space="preserve"> cite</w:t>
+      </w:r>
+      <w:proofErr w:type="gramStart"/>
+      <w:r>
+        <w:rPr>
+          <w:rFonts w:cstheme="minorHAnsi"/>
+          <w:lang w:val="en-US"/>
+        </w:rPr>
+        <w:t>=”</w:t>
+      </w:r>
+      <w:r>
+        <w:rPr>
+          <w:rFonts w:cstheme="minorHAnsi"/>
+          <w:lang w:val="en-US"/>
+        </w:rPr>
+        <w:t>www</w:t>
+      </w:r>
+      <w:proofErr w:type="gramEnd"/>
+      <w:r>
+        <w:rPr>
+          <w:rFonts w:cstheme="minorHAnsi"/>
+          <w:lang w:val="en-US"/>
+        </w:rPr>
+        <w:t>….”&gt;&lt;/</w:t>
       </w:r>
       <w:r>
         <w:t xml:space="preserve"> </w:t>
       </w:r>
+      <w:proofErr w:type="spellStart"/>
       <w:r>
         <w:rPr>
           <w:rFonts w:cstheme="minorHAnsi"/>
@@ -934,6 +1046,7 @@
         </w:rPr>
         <w:t>blockquote</w:t>
       </w:r>
+      <w:proofErr w:type="spellEnd"/>
       <w:r>
         <w:rPr>
           <w:rFonts w:cstheme="minorHAnsi"/>
@@ -973,7 +1086,23 @@
           <w:rFonts w:cstheme="minorHAnsi"/>
           <w:lang w:val="en-US"/>
         </w:rPr>
-        <w:t>&lt;tr&gt;Table row</w:t>
+        <w:t>&lt;</w:t>
+      </w:r>
+      <w:proofErr w:type="spellStart"/>
+      <w:r>
+        <w:rPr>
+          <w:rFonts w:cstheme="minorHAnsi"/>
+          <w:lang w:val="en-US"/>
+        </w:rPr>
+        <w:t>tr</w:t>
+      </w:r>
+      <w:proofErr w:type="spellEnd"/>
+      <w:r>
+        <w:rPr>
+          <w:rFonts w:cstheme="minorHAnsi"/>
+          <w:lang w:val="en-US"/>
+        </w:rPr>
+        <w:t>&gt;Table row</w:t>
       </w:r>
     </w:p>
     <w:p>
@@ -1015,7 +1144,23 @@
           <w:rFonts w:cstheme="minorHAnsi"/>
           <w:lang w:val="en-US"/>
         </w:rPr>
-        <w:t>&lt;th&gt; Table head</w:t>
+        <w:t>&lt;</w:t>
+      </w:r>
+      <w:proofErr w:type="spellStart"/>
+      <w:r>
+        <w:rPr>
+          <w:rFonts w:cstheme="minorHAnsi"/>
+          <w:lang w:val="en-US"/>
+        </w:rPr>
+        <w:t>th</w:t>
+      </w:r>
+      <w:proofErr w:type="spellEnd"/>
+      <w:r>
+        <w:rPr>
+          <w:rFonts w:cstheme="minorHAnsi"/>
+          <w:lang w:val="en-US"/>
+        </w:rPr>
+        <w:t>&gt; Table head</w:t>
       </w:r>
     </w:p>
     <w:p>
@@ -1049,50 +1194,233 @@
         <w:spacing w:line="360" w:lineRule="auto"/>
         <w:rPr>
           <w:rFonts w:cstheme="minorHAnsi"/>
-          <w:lang w:val="en-US"/>
-        </w:rPr>
-      </w:pPr>
-      <w:r>
-        <w:rPr>
-          <w:rFonts w:cstheme="minorHAnsi"/>
-          <w:lang w:val="en-US"/>
-        </w:rPr>
-        <w:t>Image: &lt;</w:t>
-      </w:r>
-      <w:r>
-        <w:rPr>
-          <w:rFonts w:cstheme="minorHAnsi"/>
-          <w:lang w:val="en-US"/>
-        </w:rPr>
-        <w:t>img src="https://upload.wikimedia.org/wikipedia/commons/2/2a/Hummingbird.jpg"&gt;</w:t>
-      </w:r>
-      <w:r>
-        <w:rPr>
-          <w:rFonts w:cstheme="minorHAnsi"/>
-          <w:lang w:val="en-US"/>
+          <w:lang w:val="es-ES"/>
+        </w:rPr>
+      </w:pPr>
+      <w:proofErr w:type="spellStart"/>
+      <w:r>
+        <w:rPr>
+          <w:rFonts w:cstheme="minorHAnsi"/>
+          <w:lang w:val="es-ES"/>
+        </w:rPr>
+        <w:t>Image</w:t>
+      </w:r>
+      <w:proofErr w:type="spellEnd"/>
+      <w:r>
+        <w:rPr>
+          <w:rFonts w:cstheme="minorHAnsi"/>
+          <w:lang w:val="es-ES"/>
+        </w:rPr>
+        <w:t>: &lt;</w:t>
+      </w:r>
+      <w:proofErr w:type="spellStart"/>
+      <w:r>
+        <w:rPr>
+          <w:rFonts w:cstheme="minorHAnsi"/>
+          <w:lang w:val="es-ES"/>
+        </w:rPr>
+        <w:t>img</w:t>
+      </w:r>
+      <w:proofErr w:type="spellEnd"/>
+      <w:r>
+        <w:rPr>
+          <w:rFonts w:cstheme="minorHAnsi"/>
+          <w:lang w:val="es-ES"/>
+        </w:rPr>
+        <w:t xml:space="preserve"> src="https://upload.wikimedia.org/wikipedia/commons/2/2a/Hummingbird.jpg"&gt; </w:t>
+      </w:r>
+      <w:r>
+        <w:rPr>
+          <w:rFonts w:cstheme="minorHAnsi"/>
+          <w:lang w:val="en-US"/>
+        </w:rPr>
+        <w:sym w:font="Wingdings" w:char="F0E0"/>
+      </w:r>
+      <w:r>
+        <w:rPr>
+          <w:rFonts w:cstheme="minorHAnsi"/>
+          <w:lang w:val="es-ES"/>
         </w:rPr>
         <w:t xml:space="preserve"> </w:t>
       </w:r>
       <w:r>
         <w:rPr>
           <w:rFonts w:cstheme="minorHAnsi"/>
-          <w:lang w:val="en-US"/>
-        </w:rPr>
-        <w:sym w:font="Wingdings" w:char="F0E0"/>
-      </w:r>
-      <w:r>
-        <w:rPr>
-          <w:rFonts w:cstheme="minorHAnsi"/>
-          <w:lang w:val="en-US"/>
-        </w:rPr>
-        <w:t xml:space="preserve"> </w:t>
-      </w:r>
-      <w:r>
-        <w:rPr>
-          <w:rFonts w:cstheme="minorHAnsi"/>
-          <w:lang w:val="en-US"/>
-        </w:rPr>
-        <w:t>Usar link que termine .jpg</w:t>
+          <w:lang w:val="es-ES"/>
+        </w:rPr>
+        <w:t>Usar link que termine .</w:t>
+      </w:r>
+      <w:proofErr w:type="spellStart"/>
+      <w:r>
+        <w:rPr>
+          <w:rFonts w:cstheme="minorHAnsi"/>
+          <w:lang w:val="es-ES"/>
+        </w:rPr>
+        <w:t>jpg</w:t>
+      </w:r>
+      <w:proofErr w:type="spellEnd"/>
+    </w:p>
+    <w:p>
+      <w:pPr>
+        <w:pStyle w:val="ListParagraph"/>
+        <w:numPr>
+          <w:ilvl w:val="1"/>
+          <w:numId w:val="2"/>
+        </w:numPr>
+        <w:spacing w:line="360" w:lineRule="auto"/>
+        <w:rPr>
+          <w:rFonts w:cstheme="minorHAnsi"/>
+          <w:lang w:val="en-US"/>
+        </w:rPr>
+      </w:pPr>
+      <w:r>
+        <w:rPr>
+          <w:rFonts w:cstheme="minorHAnsi"/>
+          <w:lang w:val="en-US"/>
+        </w:rPr>
+        <w:t>Meta &lt;meta name=”” content=””: help with more info about what the person</w:t>
+      </w:r>
+      <w:r>
+        <w:rPr>
+          <w:rFonts w:cstheme="minorHAnsi"/>
+          <w:lang w:val="en-US"/>
+        </w:rPr>
+        <w:t xml:space="preserve"> might be interested in knowing. (search engine)</w:t>
+      </w:r>
+    </w:p>
+    <w:p>
+      <w:pPr>
+        <w:pStyle w:val="ListParagraph"/>
+        <w:numPr>
+          <w:ilvl w:val="2"/>
+          <w:numId w:val="2"/>
+        </w:numPr>
+        <w:spacing w:line="360" w:lineRule="auto"/>
+        <w:rPr>
+          <w:rFonts w:cstheme="minorHAnsi"/>
+          <w:lang w:val="en-US"/>
+        </w:rPr>
+      </w:pPr>
+      <w:r>
+        <w:rPr>
+          <w:rFonts w:cstheme="minorHAnsi"/>
+          <w:lang w:val="en-US"/>
+        </w:rPr>
+        <w:t xml:space="preserve">&lt;meta </w:t>
+      </w:r>
+      <w:r>
+        <w:rPr>
+          <w:rFonts w:cstheme="minorHAnsi"/>
+          <w:lang w:val="en-US"/>
+        </w:rPr>
+        <w:t>NAME</w:t>
+      </w:r>
+      <w:r>
+        <w:rPr>
+          <w:rFonts w:cstheme="minorHAnsi"/>
+          <w:lang w:val="en-US"/>
+        </w:rPr>
+        <w:t xml:space="preserve">=”” </w:t>
+      </w:r>
+      <w:r>
+        <w:rPr>
+          <w:rFonts w:cstheme="minorHAnsi"/>
+          <w:lang w:val="en-US"/>
+        </w:rPr>
+        <w:t>CONTENT</w:t>
+      </w:r>
+      <w:r>
+        <w:rPr>
+          <w:rFonts w:cstheme="minorHAnsi"/>
+          <w:lang w:val="en-US"/>
+        </w:rPr>
+        <w:t>=””:</w:t>
+      </w:r>
+      <w:r>
+        <w:rPr>
+          <w:rFonts w:cstheme="minorHAnsi"/>
+          <w:lang w:val="en-US"/>
+        </w:rPr>
+        <w:t xml:space="preserve"> even more specific</w:t>
+      </w:r>
+    </w:p>
+    <w:p>
+      <w:pPr>
+        <w:pStyle w:val="ListParagraph"/>
+        <w:numPr>
+          <w:ilvl w:val="2"/>
+          <w:numId w:val="2"/>
+        </w:numPr>
+        <w:spacing w:line="360" w:lineRule="auto"/>
+        <w:rPr>
+          <w:rFonts w:cstheme="minorHAnsi"/>
+          <w:lang w:val="en-US"/>
+        </w:rPr>
+      </w:pPr>
+      <w:r>
+        <w:rPr>
+          <w:rFonts w:cstheme="minorHAnsi"/>
+          <w:lang w:val="en-US"/>
+        </w:rPr>
+        <w:t xml:space="preserve">&lt;meta </w:t>
+      </w:r>
+      <w:r>
+        <w:rPr>
+          <w:rFonts w:cstheme="minorHAnsi"/>
+          <w:lang w:val="en-US"/>
+        </w:rPr>
+        <w:t>charset</w:t>
+      </w:r>
+      <w:r>
+        <w:rPr>
+          <w:rFonts w:cstheme="minorHAnsi"/>
+          <w:lang w:val="en-US"/>
+        </w:rPr>
+        <w:t>=””:</w:t>
+      </w:r>
+    </w:p>
+    <w:p>
+      <w:pPr>
+        <w:pStyle w:val="ListParagraph"/>
+        <w:numPr>
+          <w:ilvl w:val="1"/>
+          <w:numId w:val="2"/>
+        </w:numPr>
+        <w:spacing w:line="360" w:lineRule="auto"/>
+        <w:rPr>
+          <w:rFonts w:cstheme="minorHAnsi"/>
+          <w:lang w:val="en-US"/>
+        </w:rPr>
+      </w:pPr>
+      <w:r>
+        <w:rPr>
+          <w:rFonts w:cstheme="minorHAnsi"/>
+          <w:lang w:val="en-US"/>
+        </w:rPr>
+        <w:t xml:space="preserve">Comments </w:t>
+      </w:r>
+      <w:proofErr w:type="gramStart"/>
+      <w:r>
+        <w:rPr>
+          <w:rFonts w:cstheme="minorHAnsi"/>
+          <w:lang w:val="en-US"/>
+        </w:rPr>
+        <w:t>&lt;!--</w:t>
+      </w:r>
+      <w:proofErr w:type="gramEnd"/>
+      <w:r>
+        <w:rPr>
+          <w:rFonts w:cstheme="minorHAnsi"/>
+          <w:lang w:val="en-US"/>
+        </w:rPr>
+        <w:t xml:space="preserve">  --&gt;</w:t>
+      </w:r>
+      <w:r>
+        <w:rPr>
+          <w:rFonts w:cstheme="minorHAnsi"/>
+          <w:lang w:val="en-US"/>
+        </w:rPr>
+        <w:t>: good to write notes,</w:t>
       </w:r>
       <w:bookmarkStart w:id="0" w:name="_GoBack"/>
       <w:bookmarkEnd w:id="0"/>
@@ -1157,6 +1485,7 @@
           <w:rFonts w:cstheme="minorHAnsi"/>
           <w:lang w:val="en-US"/>
         </w:rPr>
+        <w:lastRenderedPageBreak/>
         <w:t xml:space="preserve">Only once per document </w:t>
       </w:r>
     </w:p>
@@ -1242,7 +1571,6 @@
           <w:rFonts w:cstheme="minorHAnsi"/>
           <w:lang w:val="en-US"/>
         </w:rPr>
-        <w:lastRenderedPageBreak/>
         <w:t>Closing tag &lt;</w:t>
       </w:r>
       <w:r>
@@ -1284,12 +1612,21 @@
           <w:lang w:val="en-US"/>
         </w:rPr>
       </w:pPr>
-      <w:r>
-        <w:rPr>
-          <w:rFonts w:cstheme="minorHAnsi"/>
-          <w:lang w:val="en-US"/>
-        </w:rPr>
-        <w:t>&lt;!DOCTYPE HTML&gt;</w:t>
+      <w:proofErr w:type="gramStart"/>
+      <w:r>
+        <w:rPr>
+          <w:rFonts w:cstheme="minorHAnsi"/>
+          <w:lang w:val="en-US"/>
+        </w:rPr>
+        <w:t>&lt;!DOCTYPE</w:t>
+      </w:r>
+      <w:proofErr w:type="gramEnd"/>
+      <w:r>
+        <w:rPr>
+          <w:rFonts w:cstheme="minorHAnsi"/>
+          <w:lang w:val="en-US"/>
+        </w:rPr>
+        <w:t xml:space="preserve"> HTML&gt;</w:t>
       </w:r>
     </w:p>
     <w:p>
@@ -1310,7 +1647,23 @@
           <w:rFonts w:cstheme="minorHAnsi"/>
           <w:lang w:val="en-US"/>
         </w:rPr>
-        <w:t>Only 1 Doctipe, HTML, head, body tag</w:t>
+        <w:t xml:space="preserve">Only 1 </w:t>
+      </w:r>
+      <w:proofErr w:type="spellStart"/>
+      <w:r>
+        <w:rPr>
+          <w:rFonts w:cstheme="minorHAnsi"/>
+          <w:lang w:val="en-US"/>
+        </w:rPr>
+        <w:t>Doctipe</w:t>
+      </w:r>
+      <w:proofErr w:type="spellEnd"/>
+      <w:r>
+        <w:rPr>
+          <w:rFonts w:cstheme="minorHAnsi"/>
+          <w:lang w:val="en-US"/>
+        </w:rPr>
+        <w:t>, HTML, head, body tag</w:t>
       </w:r>
     </w:p>
     <w:p>
@@ -1331,7 +1684,23 @@
           <w:rFonts w:cstheme="minorHAnsi"/>
           <w:lang w:val="en-US"/>
         </w:rPr>
-        <w:t xml:space="preserve">To see on browser save and refresh </w:t>
+        <w:t xml:space="preserve">To see on </w:t>
+      </w:r>
+      <w:proofErr w:type="gramStart"/>
+      <w:r>
+        <w:rPr>
+          <w:rFonts w:cstheme="minorHAnsi"/>
+          <w:lang w:val="en-US"/>
+        </w:rPr>
+        <w:t>browser</w:t>
+      </w:r>
+      <w:proofErr w:type="gramEnd"/>
+      <w:r>
+        <w:rPr>
+          <w:rFonts w:cstheme="minorHAnsi"/>
+          <w:lang w:val="en-US"/>
+        </w:rPr>
+        <w:t xml:space="preserve"> save and refresh </w:t>
       </w:r>
     </w:p>
     <w:p>
